--- a/ILWD1/Dmitruk_IGI_LW1_Report.docx
+++ b/ILWD1/Dmitruk_IGI_LW1_Report.docx
@@ -12041,7 +12041,13 @@
         <w:t>remote</w:t>
       </w:r>
       <w:r>
-        <w:t xml:space="preserve"> &lt;</w:t>
+        <w:t xml:space="preserve"> </w:t>
+      </w:r>
+      <w:r>
+        <w:t>rename</w:t>
+      </w:r>
+      <w:r>
+        <w:t>&lt;</w:t>
       </w:r>
       <w:r>
         <w:t>old</w:t>
